--- a/ECOSYSTEM_REPORTS/E43_ADVOCACY.docx
+++ b/ECOSYSTEM_REPORTS/E43_ADVOCACY.docx
@@ -241,9 +241,11 @@
         <w:t xml:space="preserve">All FiscalNote features map directly to BroyhillGOP capabilities. Legislative tracking, bill analysis, and regulatory monitoring provide real-time visibility into legislative developments. Stakeholder management integrates constituent relationship data, enabling targeted advocacy based on constituent impact. Advocacy campaigns leverage pre-written templates, constituent call scripts, and social media content. The system provides comprehensive reporting on advocacy effectiveness, constituent engagement, and legislative outcomes. Integration with party platform data and candidate positions ensures all advocacy aligns with established political principles.</w:t>
       </w:r>
     </w:p>
-    <w:r>
-      <w:br w:type="page"/>
-    </w:r>
+    <w:p>
+      <w:r>
+        <w:br w:type="page"/>
+      </w:r>
+    </w:p>
     <w:p>
       <w:pPr>
         <w:spacing w:after="400"/>
@@ -461,9 +463,11 @@
         <w:t xml:space="preserve">Over time, the candidate accumulates detailed records of constituent engagement, advocacy effectiveness, and legislative outcomes. This data enables comprehensive reporting on advocacy impact, including bills influenced by constituent pressure, amendments defeated, bills passed aligning with candidate positions, and measures of constituent engagement and satisfaction. The candidate can demonstrate to party leadership, donors, and constituents the tangible impact of E43-enabled advocacy.</w:t>
       </w:r>
     </w:p>
-    <w:r>
-      <w:br w:type="page"/>
-    </w:r>
+    <w:p>
+      <w:r>
+        <w:br w:type="page"/>
+      </w:r>
+    </w:p>
     <w:p>
       <w:pPr>
         <w:spacing w:after="400"/>
@@ -710,9 +714,11 @@
         <w:t xml:space="preserve">Custom scorecards address specific strategic objectives. Users can generate scorecards by party affiliation, by district, by issue area, or by predicted election competitiveness. Scorecards can be published to constituency groups, shared with donors, or used for internal performance evaluation. Scorecards can be updated in real-time as new votes are recorded, or generated at specific checkpoints in the legislative session.</w:t>
       </w:r>
     </w:p>
-    <w:r>
-      <w:br w:type="page"/>
-    </w:r>
+    <w:p>
+      <w:r>
+        <w:br w:type="page"/>
+      </w:r>
+    </w:p>
     <w:p>
       <w:pPr>
         <w:spacing w:after="400"/>
@@ -923,9 +929,11 @@
         <w:t xml:space="preserve">Admin users can audit advocacy activities, ensuring compliance with organizational policies and regulatory requirements. The system maintains records of all advocacy activities, tracking staff responsible for each campaign, constituent contacts generated, and outcomes achieved. Audit trails enable investigation of alleged improper advocacy activities and ensure regulatory compliance with lobbying disclosure requirements.</w:t>
       </w:r>
     </w:p>
-    <w:r>
-      <w:br w:type="page"/>
-    </w:r>
+    <w:p>
+      <w:r>
+        <w:br w:type="page"/>
+      </w:r>
+    </w:p>
     <w:p>
       <w:pPr>
         <w:spacing w:after="400"/>
@@ -1128,9 +1136,11 @@
         <w:t xml:space="preserve">The system learns from historical mobilization outcomes, improving recommendation accuracy over time. If constituent mobilization campaigns around bill X consistently fail to influence committee votes, the system may recommend focusing mobilization around floor votes instead, where constituent pressure is more influential. If constituent messages emphasizing economic impact are consistently more effective than messages emphasizing values alignment, the system recommends economic-impact-focused messaging for future campaigns.</w:t>
       </w:r>
     </w:p>
-    <w:r>
-      <w:br w:type="page"/>
-    </w:r>
+    <w:p>
+      <w:r>
+        <w:br w:type="page"/>
+      </w:r>
+    </w:p>
     <w:p>
       <w:pPr>
         <w:spacing w:after="400"/>
@@ -1306,9 +1316,11 @@
         <w:t xml:space="preserve">Role-based access control ensures data security and privacy. Candidates cannot access data belonging to other candidates. Staff can manage campaigns and constituent engagement but cannot access organizational strategy or financial data. Admins can view organizational activity but are restricted from modifying candidate data without authorization. Leadership has access to strategic information but is restricted from campaign management details to avoid inappropriate campaign direction.</w:t>
       </w:r>
     </w:p>
-    <w:r>
-      <w:br w:type="page"/>
-    </w:r>
+    <w:p>
+      <w:r>
+        <w:br w:type="page"/>
+      </w:r>
+    </w:p>
     <w:p>
       <w:pPr>
         <w:spacing w:after="400"/>
@@ -1528,9 +1540,11 @@
         <w:t xml:space="preserve">Campaign Chief integrates policy positioning with electoral strategy. When elections are near, Campaign Chief recommends positioning that differentiates candidate from opponents on salient issues, messaging that connects candidate positions to constituent concerns, and communication strategy that reaches persuadable voters. When out of election cycle, Campaign Chief recommends positioning that builds long-term brand as effective legislator and constituent advocate, and communication strategy that demonstrates constituent service and legislative effectiveness.</w:t>
       </w:r>
     </w:p>
-    <w:r>
-      <w:br w:type="page"/>
-    </w:r>
+    <w:p>
+      <w:r>
+        <w:br w:type="page"/>
+      </w:r>
+    </w:p>
     <w:p>
       <w:pPr>
         <w:spacing w:after="400"/>
